--- a/Logic/Logic Reference Sheet.docx
+++ b/Logic/Logic Reference Sheet.docx
@@ -18,7 +18,45 @@
         <w:t>If Statement</w:t>
       </w:r>
     </w:p>
-    <w:p/>
+    <w:p>
+      <w:r>
+        <w:t>Runs code in the if statement if the condition is true, otherwise the code is skipped.</w:t>
+      </w:r>
+    </w:p>
+    <w:p>
+      <w:r>
+        <w:rPr>
+          <w:noProof/>
+        </w:rPr>
+        <w:object w:dxaOrig="9360" w:dyaOrig="680" w14:anchorId="047E684A">
+          <v:shapetype id="_x0000_t75" coordsize="21600,21600" o:spt="75" o:preferrelative="t" path="m@4@5l@4@11@9@11@9@5xe" filled="f" stroked="f">
+            <v:stroke joinstyle="miter"/>
+            <v:formulas>
+              <v:f eqn="if lineDrawn pixelLineWidth 0"/>
+              <v:f eqn="sum @0 1 0"/>
+              <v:f eqn="sum 0 0 @1"/>
+              <v:f eqn="prod @2 1 2"/>
+              <v:f eqn="prod @3 21600 pixelWidth"/>
+              <v:f eqn="prod @3 21600 pixelHeight"/>
+              <v:f eqn="sum @0 0 1"/>
+              <v:f eqn="prod @6 1 2"/>
+              <v:f eqn="prod @7 21600 pixelWidth"/>
+              <v:f eqn="sum @8 21600 0"/>
+              <v:f eqn="prod @7 21600 pixelHeight"/>
+              <v:f eqn="sum @10 21600 0"/>
+            </v:formulas>
+            <v:path o:extrusionok="f" gradientshapeok="t" o:connecttype="rect"/>
+            <o:lock v:ext="edit" aspectratio="t"/>
+          </v:shapetype>
+          <v:shape id="_x0000_i1030" type="#_x0000_t75" alt="" style="width:468.2pt;height:34.1pt;mso-width-percent:0;mso-height-percent:0;mso-width-percent:0;mso-height-percent:0" o:ole="">
+            <v:imagedata r:id="rId6" o:title=""/>
+          </v:shape>
+          <o:OLEObject Type="Embed" ProgID="Word.Document.12" ShapeID="_x0000_i1030" DrawAspect="Content" ObjectID="_1695821535" r:id="rId7">
+            <o:FieldCodes>\s</o:FieldCodes>
+          </o:OLEObject>
+        </w:object>
+      </w:r>
+    </w:p>
     <w:p>
       <w:pPr>
         <w:rPr>
@@ -35,6 +73,11 @@
       </w:r>
     </w:p>
     <w:p>
+      <w:r>
+        <w:t xml:space="preserve">Executes code in the else statement if the condition in the if statement is false. </w:t>
+      </w:r>
+    </w:p>
+    <w:p>
       <w:pPr>
         <w:rPr>
           <w:sz w:val="36"/>
@@ -43,6 +86,29 @@
       </w:pPr>
       <w:r>
         <w:rPr>
+          <w:noProof/>
+          <w:sz w:val="36"/>
+          <w:szCs w:val="36"/>
+        </w:rPr>
+        <w:object w:dxaOrig="9360" w:dyaOrig="1140" w14:anchorId="420D2F97">
+          <v:shape id="_x0000_i1029" type="#_x0000_t75" alt="" style="width:468.2pt;height:56.85pt;mso-width-percent:0;mso-height-percent:0;mso-width-percent:0;mso-height-percent:0" o:ole="">
+            <v:imagedata r:id="rId8" o:title=""/>
+          </v:shape>
+          <o:OLEObject Type="Embed" ProgID="Word.Document.12" ShapeID="_x0000_i1029" DrawAspect="Content" ObjectID="_1695821536" r:id="rId9">
+            <o:FieldCodes>\s</o:FieldCodes>
+          </o:OLEObject>
+        </w:object>
+      </w:r>
+    </w:p>
+    <w:p>
+      <w:pPr>
+        <w:rPr>
+          <w:sz w:val="36"/>
+          <w:szCs w:val="36"/>
+        </w:rPr>
+      </w:pPr>
+      <w:r>
+        <w:rPr>
           <w:sz w:val="36"/>
           <w:szCs w:val="36"/>
         </w:rPr>
@@ -50,6 +116,11 @@
       </w:r>
     </w:p>
     <w:p>
+      <w:r>
+        <w:t>Adds an additional branch and condition to an if-else statement. Allows for checking another condition before executing. An if statement can have an unlimited number of else-if statements.</w:t>
+      </w:r>
+    </w:p>
+    <w:p>
       <w:pPr>
         <w:rPr>
           <w:sz w:val="36"/>
@@ -58,6 +129,29 @@
       </w:pPr>
       <w:r>
         <w:rPr>
+          <w:noProof/>
+          <w:sz w:val="36"/>
+          <w:szCs w:val="36"/>
+        </w:rPr>
+        <w:object w:dxaOrig="9360" w:dyaOrig="1580" w14:anchorId="102E1FDE">
+          <v:shape id="_x0000_i1028" type="#_x0000_t75" alt="" style="width:468.2pt;height:79.15pt;mso-width-percent:0;mso-height-percent:0;mso-width-percent:0;mso-height-percent:0" o:ole="">
+            <v:imagedata r:id="rId10" o:title=""/>
+          </v:shape>
+          <o:OLEObject Type="Embed" ProgID="Word.Document.12" ShapeID="_x0000_i1028" DrawAspect="Content" ObjectID="_1695821537" r:id="rId11">
+            <o:FieldCodes>\s</o:FieldCodes>
+          </o:OLEObject>
+        </w:object>
+      </w:r>
+    </w:p>
+    <w:p>
+      <w:pPr>
+        <w:rPr>
+          <w:sz w:val="36"/>
+          <w:szCs w:val="36"/>
+        </w:rPr>
+      </w:pPr>
+      <w:r>
+        <w:rPr>
           <w:sz w:val="36"/>
           <w:szCs w:val="36"/>
         </w:rPr>
@@ -65,6 +159,11 @@
       </w:r>
     </w:p>
     <w:p>
+      <w:r>
+        <w:t>Runs cases/branches of the switch statement based on the value provided to the switch. Cases must be isolated with break statements, otherwise execution will “fall through” and run the next case. A default case can be added if none of the cases match the value provided.</w:t>
+      </w:r>
+    </w:p>
+    <w:p>
       <w:pPr>
         <w:rPr>
           <w:sz w:val="36"/>
@@ -73,14 +172,90 @@
       </w:pPr>
       <w:r>
         <w:rPr>
+          <w:noProof/>
+          <w:sz w:val="36"/>
+          <w:szCs w:val="36"/>
+        </w:rPr>
+        <w:object w:dxaOrig="9360" w:dyaOrig="2940" w14:anchorId="4060629D">
+          <v:shape id="_x0000_i1027" type="#_x0000_t75" alt="" style="width:468.2pt;height:146.95pt;mso-width-percent:0;mso-height-percent:0;mso-width-percent:0;mso-height-percent:0" o:ole="">
+            <v:imagedata r:id="rId12" o:title=""/>
+          </v:shape>
+          <o:OLEObject Type="Embed" ProgID="Word.Document.12" ShapeID="_x0000_i1027" DrawAspect="Content" ObjectID="_1695821538" r:id="rId13">
+            <o:FieldCodes>\s</o:FieldCodes>
+          </o:OLEObject>
+        </w:object>
+      </w:r>
+    </w:p>
+    <w:p>
+      <w:pPr>
+        <w:rPr>
+          <w:sz w:val="36"/>
+          <w:szCs w:val="36"/>
+        </w:rPr>
+      </w:pPr>
+      <w:r>
+        <w:rPr>
           <w:sz w:val="36"/>
           <w:szCs w:val="36"/>
         </w:rPr>
         <w:t>Ternary Statement</w:t>
       </w:r>
     </w:p>
+    <w:p>
+      <w:r>
+        <w:t>Shortened version of an if-else statement. Outputs the first option if the condition is true and the second option if the condition is false. Ternary statements can be chained.</w:t>
+      </w:r>
+    </w:p>
+    <w:p>
+      <w:pPr>
+        <w:rPr>
+          <w:sz w:val="36"/>
+          <w:szCs w:val="36"/>
+        </w:rPr>
+      </w:pPr>
+      <w:r>
+        <w:rPr>
+          <w:noProof/>
+          <w:sz w:val="36"/>
+          <w:szCs w:val="36"/>
+        </w:rPr>
+        <w:object w:dxaOrig="9360" w:dyaOrig="220" w14:anchorId="3AD761FB">
+          <v:shape id="_x0000_i1026" type="#_x0000_t75" alt="" style="width:468.2pt;height:10.95pt;mso-width-percent:0;mso-height-percent:0;mso-width-percent:0;mso-height-percent:0" o:ole="">
+            <v:imagedata r:id="rId14" o:title=""/>
+          </v:shape>
+          <o:OLEObject Type="Embed" ProgID="Word.Document.12" ShapeID="_x0000_i1026" DrawAspect="Content" ObjectID="_1695821539" r:id="rId15">
+            <o:FieldCodes>\s</o:FieldCodes>
+          </o:OLEObject>
+        </w:object>
+      </w:r>
+    </w:p>
+    <w:bookmarkStart w:id="0" w:name="_MON_1695821195"/>
+    <w:bookmarkEnd w:id="0"/>
+    <w:p>
+      <w:pPr>
+        <w:rPr>
+          <w:sz w:val="36"/>
+          <w:szCs w:val="36"/>
+        </w:rPr>
+      </w:pPr>
+      <w:r>
+        <w:rPr>
+          <w:noProof/>
+          <w:sz w:val="36"/>
+          <w:szCs w:val="36"/>
+        </w:rPr>
+        <w:object w:dxaOrig="9360" w:dyaOrig="220" w14:anchorId="0D0A62D9">
+          <v:shape id="_x0000_i1025" type="#_x0000_t75" alt="" style="width:468.2pt;height:10.95pt;mso-width-percent:0;mso-height-percent:0;mso-width-percent:0;mso-height-percent:0" o:ole="">
+            <v:imagedata r:id="rId16" o:title=""/>
+          </v:shape>
+          <o:OLEObject Type="Embed" ProgID="Word.Document.12" ShapeID="_x0000_i1025" DrawAspect="Content" ObjectID="_1695821540" r:id="rId17">
+            <o:FieldCodes>\s</o:FieldCodes>
+          </o:OLEObject>
+        </w:object>
+      </w:r>
+    </w:p>
     <w:sectPr>
-      <w:headerReference w:type="default" r:id="rId6"/>
+      <w:headerReference w:type="default" r:id="rId18"/>
       <w:pgSz w:w="12240" w:h="15840"/>
       <w:pgMar w:top="1440" w:right="1440" w:bottom="1440" w:left="1440" w:header="720" w:footer="720" w:gutter="0"/>
       <w:cols w:space="720"/>
